--- a/linkedingrippost.docx
+++ b/linkedingrippost.docx
@@ -31,158 +31,149 @@
         <w:rPr>
           <w:sz w:val="36"/>
         </w:rPr>
-        <w:t>Hello E</w:t>
-      </w:r>
-      <w:r>
-        <w:rPr>
-          <w:sz w:val="36"/>
-        </w:rPr>
-        <w:t>veryone!</w:t>
-      </w:r>
-    </w:p>
-    <w:p>
-      <w:pPr>
-        <w:rPr>
-          <w:sz w:val="36"/>
-        </w:rPr>
-      </w:pPr>
-      <w:r>
-        <w:rPr>
-          <w:sz w:val="36"/>
-        </w:rPr>
-        <w:t xml:space="preserve">I am </w:t>
-      </w:r>
-      <w:r>
-        <w:rPr>
-          <w:sz w:val="36"/>
-        </w:rPr>
-        <w:t>elated</w:t>
-      </w:r>
-      <w:r>
-        <w:rPr>
-          <w:sz w:val="36"/>
-        </w:rPr>
-        <w:t xml:space="preserve"> to share the</w:t>
-      </w:r>
-      <w:r>
-        <w:rPr>
-          <w:sz w:val="36"/>
-        </w:rPr>
-        <w:t xml:space="preserve"> completed</w:t>
-      </w:r>
-      <w:r>
-        <w:rPr>
-          <w:sz w:val="36"/>
-        </w:rPr>
-        <w:t xml:space="preserve"> #task1 of the Web Development</w:t>
-      </w:r>
-      <w:r>
-        <w:rPr>
-          <w:sz w:val="36"/>
-        </w:rPr>
-        <w:t xml:space="preserve"> &amp; Design internship of</w:t>
-      </w:r>
-      <w:r>
-        <w:rPr>
-          <w:sz w:val="36"/>
-        </w:rPr>
-        <w:t xml:space="preserve"> TSF</w:t>
-      </w:r>
-      <w:r>
-        <w:rPr>
-          <w:sz w:val="36"/>
-        </w:rPr>
-        <w:t xml:space="preserve"> #GRIPSEPT</w:t>
-      </w:r>
-      <w:r>
-        <w:rPr>
-          <w:sz w:val="36"/>
-        </w:rPr>
-        <w:t xml:space="preserve">21. I would like to thank The Sparks Foundation </w:t>
-      </w:r>
-      <w:r>
-        <w:rPr>
-          <w:sz w:val="36"/>
-        </w:rPr>
-        <w:t>for this wonderful opportunity.</w:t>
-      </w:r>
-    </w:p>
-    <w:p>
-      <w:pPr>
-        <w:rPr>
-          <w:sz w:val="36"/>
-        </w:rPr>
-      </w:pPr>
-    </w:p>
-    <w:p>
-      <w:pPr>
-        <w:rPr>
-          <w:sz w:val="36"/>
-        </w:rPr>
-      </w:pPr>
-      <w:r>
-        <w:rPr>
-          <w:sz w:val="36"/>
-        </w:rPr>
-        <w:t>task1: Basic Banking System</w:t>
-      </w:r>
-    </w:p>
-    <w:p>
-      <w:pPr>
-        <w:rPr>
-          <w:sz w:val="36"/>
-        </w:rPr>
-      </w:pPr>
-    </w:p>
-    <w:p>
-      <w:pPr>
-        <w:rPr>
-          <w:sz w:val="36"/>
-        </w:rPr>
-      </w:pPr>
-      <w:r>
-        <w:rPr>
-          <w:sz w:val="36"/>
-        </w:rPr>
-        <w:t>The website is a basic banking system website where one can transfer money to other valid person and the transactions are saved in the database. I’ve additionally created a user creation page.</w:t>
-      </w:r>
-      <w:r>
-        <w:rPr>
-          <w:sz w:val="36"/>
-        </w:rPr>
-        <w:t xml:space="preserve"> The website is responsive for every device.</w:t>
-      </w:r>
-    </w:p>
-    <w:p>
-      <w:pPr>
-        <w:rPr>
-          <w:sz w:val="36"/>
-        </w:rPr>
-      </w:pPr>
-    </w:p>
-    <w:p>
-      <w:pPr>
-        <w:rPr>
-          <w:sz w:val="36"/>
-        </w:rPr>
-      </w:pPr>
-      <w:r>
-        <w:rPr>
-          <w:sz w:val="36"/>
-        </w:rPr>
-        <w:t>Tech</w:t>
-      </w:r>
-      <w:r>
-        <w:rPr>
-          <w:sz w:val="36"/>
-        </w:rPr>
-        <w:t>nologies Used</w:t>
-      </w:r>
-      <w:r>
-        <w:rPr>
-          <w:sz w:val="36"/>
-        </w:rPr>
-        <w:t>:</w:t>
+        <w:t>Hello Everyone!</w:t>
+      </w:r>
+    </w:p>
+    <w:p>
+      <w:pPr>
+        <w:rPr>
+          <w:sz w:val="36"/>
+        </w:rPr>
+      </w:pPr>
+      <w:r>
+        <w:rPr>
+          <w:sz w:val="36"/>
+        </w:rPr>
+        <w:t xml:space="preserve">I am elated to share the completed </w:t>
+      </w:r>
+      <w:r>
+        <w:rPr>
+          <w:b/>
+          <w:bCs/>
+          <w:sz w:val="36"/>
+        </w:rPr>
+        <w:t>#task1</w:t>
+      </w:r>
+      <w:r>
+        <w:rPr>
+          <w:sz w:val="36"/>
+        </w:rPr>
+        <w:t xml:space="preserve"> of the Web Development &amp; Design internship of TSF </w:t>
+      </w:r>
+      <w:r>
+        <w:rPr>
+          <w:b/>
+          <w:bCs/>
+          <w:sz w:val="36"/>
+        </w:rPr>
+        <w:t>#GRIPSEPT21</w:t>
+      </w:r>
+      <w:r>
+        <w:rPr>
+          <w:sz w:val="36"/>
+        </w:rPr>
+        <w:t xml:space="preserve">. I would like to thank </w:t>
+      </w:r>
+      <w:hyperlink r:id="rId5" w:history="1">
+        <w:r>
+          <w:rPr>
+            <w:rStyle w:val="Hyperlink"/>
+            <w:b/>
+            <w:bCs/>
+            <w:sz w:val="36"/>
+          </w:rPr>
+          <w:t>The Sparks Foundation</w:t>
+        </w:r>
+      </w:hyperlink>
+      <w:r>
+        <w:rPr>
+          <w:sz w:val="36"/>
+        </w:rPr>
+        <w:t xml:space="preserve"> </w:t>
+      </w:r>
+      <w:r>
+        <w:rPr>
+          <w:b/>
+          <w:bCs/>
+          <w:sz w:val="36"/>
+        </w:rPr>
+        <w:t>#</w:t>
+      </w:r>
+      <w:proofErr w:type="spellStart"/>
+      <w:r>
+        <w:rPr>
+          <w:b/>
+          <w:bCs/>
+          <w:sz w:val="36"/>
+        </w:rPr>
+        <w:t>github</w:t>
+      </w:r>
+      <w:proofErr w:type="spellEnd"/>
+      <w:r>
+        <w:rPr>
+          <w:sz w:val="36"/>
+        </w:rPr>
+        <w:t xml:space="preserve"> for this wonderful opportunity.</w:t>
+      </w:r>
+    </w:p>
+    <w:p>
+      <w:pPr>
+        <w:rPr>
+          <w:sz w:val="36"/>
+        </w:rPr>
+      </w:pPr>
+    </w:p>
+    <w:p>
+      <w:pPr>
+        <w:rPr>
+          <w:sz w:val="36"/>
+        </w:rPr>
+      </w:pPr>
+      <w:r>
+        <w:rPr>
+          <w:sz w:val="36"/>
+        </w:rPr>
+        <w:t>Task1: Basic Banking System</w:t>
+      </w:r>
+    </w:p>
+    <w:p>
+      <w:pPr>
+        <w:rPr>
+          <w:sz w:val="36"/>
+        </w:rPr>
+      </w:pPr>
+    </w:p>
+    <w:p>
+      <w:pPr>
+        <w:rPr>
+          <w:sz w:val="36"/>
+        </w:rPr>
+      </w:pPr>
+      <w:r>
+        <w:rPr>
+          <w:sz w:val="36"/>
+        </w:rPr>
+        <w:t>The website is a basic banking system website where one can transfer money to other valid person and the transactions are saved in the database. I’ve additionally created a user creation page. The website is responsive for every device.</w:t>
+      </w:r>
+    </w:p>
+    <w:p>
+      <w:pPr>
+        <w:rPr>
+          <w:sz w:val="36"/>
+        </w:rPr>
+      </w:pPr>
+    </w:p>
+    <w:p>
+      <w:pPr>
+        <w:rPr>
+          <w:sz w:val="36"/>
+        </w:rPr>
+      </w:pPr>
+      <w:r>
+        <w:rPr>
+          <w:sz w:val="36"/>
+        </w:rPr>
+        <w:t>Technologies Used:</w:t>
       </w:r>
     </w:p>
     <w:p>
@@ -257,19 +248,7 @@
         <w:rPr>
           <w:sz w:val="36"/>
         </w:rPr>
-        <w:t>Websit</w:t>
-      </w:r>
-      <w:r>
-        <w:rPr>
-          <w:sz w:val="36"/>
-        </w:rPr>
-        <w:t xml:space="preserve">e Link: </w:t>
-      </w:r>
-      <w:r>
-        <w:rPr>
-          <w:sz w:val="36"/>
-        </w:rPr>
-        <w:t>http://ab-bank-app.herokuapp.com/</w:t>
+        <w:t>Website Link: http://ab-bank-app.herokuapp.com/</w:t>
       </w:r>
     </w:p>
     <w:p>
@@ -290,43 +269,36 @@
         <w:rPr>
           <w:sz w:val="36"/>
         </w:rPr>
-        <w:t xml:space="preserve"> Source Code</w:t>
-      </w:r>
-      <w:r>
-        <w:rPr>
-          <w:sz w:val="36"/>
-        </w:rPr>
-        <w:t xml:space="preserve"> Link: </w:t>
-      </w:r>
-      <w:r>
-        <w:rPr>
-          <w:sz w:val="36"/>
-        </w:rPr>
-        <w:t>https://github.com/ankitbanerjee0211/Bank-App</w:t>
-      </w:r>
-    </w:p>
-    <w:p>
-      <w:pPr>
-        <w:rPr>
-          <w:sz w:val="36"/>
-        </w:rPr>
-      </w:pPr>
-    </w:p>
-    <w:p>
-      <w:pPr>
-        <w:rPr>
-          <w:sz w:val="36"/>
-        </w:rPr>
-      </w:pPr>
-      <w:r>
-        <w:rPr>
-          <w:sz w:val="36"/>
-        </w:rPr>
+        <w:t xml:space="preserve"> Source Code Link: https://github.com/ankitbanerjee0211/Bank-App</w:t>
+      </w:r>
+    </w:p>
+    <w:p>
+      <w:pPr>
+        <w:rPr>
+          <w:sz w:val="36"/>
+        </w:rPr>
+      </w:pPr>
+    </w:p>
+    <w:p>
+      <w:pPr>
+        <w:rPr>
+          <w:sz w:val="36"/>
+        </w:rPr>
+      </w:pPr>
+      <w:r>
+        <w:rPr>
+          <w:b/>
+          <w:bCs/>
+          <w:sz w:val="36"/>
+        </w:rPr>
+        <w:lastRenderedPageBreak/>
         <w:t>#</w:t>
       </w:r>
       <w:proofErr w:type="spellStart"/>
       <w:r>
         <w:rPr>
+          <w:b/>
+          <w:bCs/>
           <w:sz w:val="36"/>
         </w:rPr>
         <w:t>tsf</w:t>
@@ -336,11 +308,21 @@
         <w:rPr>
           <w:sz w:val="36"/>
         </w:rPr>
-        <w:t xml:space="preserve"> #</w:t>
+        <w:t xml:space="preserve"> </w:t>
+      </w:r>
+      <w:r>
+        <w:rPr>
+          <w:b/>
+          <w:bCs/>
+          <w:sz w:val="36"/>
+        </w:rPr>
+        <w:t>#</w:t>
       </w:r>
       <w:proofErr w:type="spellStart"/>
       <w:r>
         <w:rPr>
+          <w:b/>
+          <w:bCs/>
           <w:sz w:val="36"/>
         </w:rPr>
         <w:t>thesparksfoundation</w:t>
@@ -354,6 +336,8 @@
       </w:r>
       <w:r>
         <w:rPr>
+          <w:b/>
+          <w:bCs/>
           <w:sz w:val="36"/>
         </w:rPr>
         <w:t>#</w:t>
@@ -361,6 +345,8 @@
       <w:proofErr w:type="spellStart"/>
       <w:r>
         <w:rPr>
+          <w:b/>
+          <w:bCs/>
           <w:sz w:val="36"/>
         </w:rPr>
         <w:t>webdevelopment</w:t>
@@ -374,45 +360,73 @@
       </w:r>
       <w:r>
         <w:rPr>
-          <w:sz w:val="36"/>
-        </w:rPr>
-        <w:t xml:space="preserve">#grip </w:t>
-      </w:r>
-      <w:r>
-        <w:rPr>
-          <w:sz w:val="36"/>
-        </w:rPr>
-        <w:t>#internship #grip</w:t>
-      </w:r>
-      <w:r>
-        <w:rPr>
-          <w:sz w:val="36"/>
-        </w:rPr>
-        <w:t>sept</w:t>
-      </w:r>
-      <w:r>
-        <w:rPr>
-          <w:sz w:val="36"/>
-        </w:rPr>
-        <w:t>21</w:t>
-      </w:r>
-    </w:p>
-    <w:p>
-      <w:pPr>
-        <w:rPr>
-          <w:sz w:val="36"/>
-        </w:rPr>
-      </w:pPr>
-      <w:r>
-        <w:rPr>
-          <w:sz w:val="36"/>
-        </w:rPr>
-        <w:lastRenderedPageBreak/>
-        <w:t>#html #</w:t>
+          <w:b/>
+          <w:bCs/>
+          <w:sz w:val="36"/>
+        </w:rPr>
+        <w:t>#grip</w:t>
+      </w:r>
+      <w:r>
+        <w:rPr>
+          <w:sz w:val="36"/>
+        </w:rPr>
+        <w:t xml:space="preserve"> </w:t>
+      </w:r>
+      <w:r>
+        <w:rPr>
+          <w:b/>
+          <w:bCs/>
+          <w:sz w:val="36"/>
+        </w:rPr>
+        <w:t>#internship</w:t>
+      </w:r>
+      <w:r>
+        <w:rPr>
+          <w:sz w:val="36"/>
+        </w:rPr>
+        <w:t xml:space="preserve"> </w:t>
+      </w:r>
+      <w:r>
+        <w:rPr>
+          <w:b/>
+          <w:bCs/>
+          <w:sz w:val="36"/>
+        </w:rPr>
+        <w:t>#gripsept21</w:t>
+      </w:r>
+      <w:r>
+        <w:rPr>
+          <w:sz w:val="36"/>
+        </w:rPr>
+        <w:t xml:space="preserve"> </w:t>
+      </w:r>
+      <w:r>
+        <w:rPr>
+          <w:b/>
+          <w:bCs/>
+          <w:sz w:val="36"/>
+        </w:rPr>
+        <w:t>#html</w:t>
+      </w:r>
+      <w:r>
+        <w:rPr>
+          <w:sz w:val="36"/>
+        </w:rPr>
+        <w:t xml:space="preserve"> </w:t>
+      </w:r>
+      <w:r>
+        <w:rPr>
+          <w:b/>
+          <w:bCs/>
+          <w:sz w:val="36"/>
+        </w:rPr>
+        <w:t>#</w:t>
       </w:r>
       <w:proofErr w:type="spellStart"/>
       <w:r>
         <w:rPr>
+          <w:b/>
+          <w:bCs/>
           <w:sz w:val="36"/>
         </w:rPr>
         <w:t>css</w:t>
@@ -422,11 +436,21 @@
         <w:rPr>
           <w:sz w:val="36"/>
         </w:rPr>
-        <w:t xml:space="preserve"> #</w:t>
+        <w:t xml:space="preserve"> </w:t>
+      </w:r>
+      <w:r>
+        <w:rPr>
+          <w:b/>
+          <w:bCs/>
+          <w:sz w:val="36"/>
+        </w:rPr>
+        <w:t>#</w:t>
       </w:r>
       <w:proofErr w:type="spellStart"/>
       <w:r>
         <w:rPr>
+          <w:b/>
+          <w:bCs/>
           <w:sz w:val="36"/>
         </w:rPr>
         <w:t>javascript</w:t>
@@ -436,11 +460,21 @@
         <w:rPr>
           <w:sz w:val="36"/>
         </w:rPr>
-        <w:t xml:space="preserve"> #</w:t>
+        <w:t xml:space="preserve"> </w:t>
+      </w:r>
+      <w:r>
+        <w:rPr>
+          <w:b/>
+          <w:bCs/>
+          <w:sz w:val="36"/>
+        </w:rPr>
+        <w:t>#</w:t>
       </w:r>
       <w:proofErr w:type="spellStart"/>
       <w:r>
         <w:rPr>
+          <w:b/>
+          <w:bCs/>
           <w:sz w:val="36"/>
         </w:rPr>
         <w:t>nodejs</w:t>
@@ -450,11 +484,21 @@
         <w:rPr>
           <w:sz w:val="36"/>
         </w:rPr>
-        <w:t xml:space="preserve"> #</w:t>
+        <w:t xml:space="preserve"> </w:t>
+      </w:r>
+      <w:r>
+        <w:rPr>
+          <w:b/>
+          <w:bCs/>
+          <w:sz w:val="36"/>
+        </w:rPr>
+        <w:t>#</w:t>
       </w:r>
       <w:proofErr w:type="spellStart"/>
       <w:r>
         <w:rPr>
+          <w:b/>
+          <w:bCs/>
           <w:sz w:val="36"/>
         </w:rPr>
         <w:t>mongoDB</w:t>
@@ -464,29 +508,26 @@
         <w:rPr>
           <w:sz w:val="36"/>
         </w:rPr>
-        <w:t xml:space="preserve"> #</w:t>
+        <w:t xml:space="preserve"> </w:t>
+      </w:r>
+      <w:r>
+        <w:rPr>
+          <w:b/>
+          <w:bCs/>
+          <w:sz w:val="36"/>
+        </w:rPr>
+        <w:t>#</w:t>
       </w:r>
       <w:proofErr w:type="spellStart"/>
       <w:r>
         <w:rPr>
+          <w:b/>
+          <w:bCs/>
           <w:sz w:val="36"/>
         </w:rPr>
         <w:t>ejs</w:t>
       </w:r>
       <w:proofErr w:type="spellEnd"/>
-    </w:p>
-    <w:p>
-      <w:pPr>
-        <w:rPr>
-          <w:sz w:val="36"/>
-        </w:rPr>
-      </w:pPr>
-      <w:r>
-        <w:rPr>
-          <w:sz w:val="36"/>
-        </w:rPr>
-        <w:t>tag @The Sparks Foundation and select company</w:t>
-      </w:r>
     </w:p>
     <w:p>
       <w:pPr>
@@ -519,133 +560,7 @@
           <w:sz w:val="36"/>
         </w:rPr>
       </w:pPr>
-      <w:hyperlink r:id="rId5" w:history="1">
-        <w:r>
-          <w:rPr>
-            <w:rStyle w:val="Hyperlink"/>
-            <w:sz w:val="36"/>
-          </w:rPr>
-          <w:t>https://www.linkedin.com/posts/mahesh-jadhav-338678200_task2-gripsept21-intership-activity-6840529248453836801-Wbvb/</w:t>
-        </w:r>
-      </w:hyperlink>
-    </w:p>
-    <w:p>
-      <w:pPr>
-        <w:pStyle w:val="ListParagraph"/>
-        <w:numPr>
-          <w:ilvl w:val="0"/>
-          <w:numId w:val="1"/>
-        </w:numPr>
-        <w:rPr>
-          <w:sz w:val="36"/>
-        </w:rPr>
-      </w:pPr>
       <w:hyperlink r:id="rId6" w:history="1">
-        <w:r>
-          <w:rPr>
-            <w:rStyle w:val="Hyperlink"/>
-            <w:sz w:val="36"/>
-          </w:rPr>
-          <w:t>https://www.linkedin.com/posts/santosh-jayanth-amara_gripsept21-datascience-machinelearning-activity-6840173023430098944-lk7U</w:t>
-        </w:r>
-      </w:hyperlink>
-    </w:p>
-    <w:p>
-      <w:pPr>
-        <w:pStyle w:val="ListParagraph"/>
-        <w:numPr>
-          <w:ilvl w:val="0"/>
-          <w:numId w:val="1"/>
-        </w:numPr>
-        <w:rPr>
-          <w:sz w:val="36"/>
-        </w:rPr>
-      </w:pPr>
-      <w:hyperlink r:id="rId7" w:history="1">
-        <w:r>
-          <w:rPr>
-            <w:rStyle w:val="Hyperlink"/>
-            <w:sz w:val="36"/>
-          </w:rPr>
-          <w:t>https://www.linkedin.com/posts/anaya-mehta-064404219_gripsept21-thesparksfoundation-datascience-activity-6840640611855532032-WXXE</w:t>
-        </w:r>
-      </w:hyperlink>
-    </w:p>
-    <w:p>
-      <w:pPr>
-        <w:pStyle w:val="ListParagraph"/>
-        <w:numPr>
-          <w:ilvl w:val="0"/>
-          <w:numId w:val="1"/>
-        </w:numPr>
-        <w:rPr>
-          <w:sz w:val="36"/>
-        </w:rPr>
-      </w:pPr>
-      <w:hyperlink r:id="rId8" w:history="1">
-        <w:r>
-          <w:rPr>
-            <w:rStyle w:val="Hyperlink"/>
-            <w:sz w:val="36"/>
-          </w:rPr>
-          <w:t>https://www.linkedin.com/posts/swarupa-saren-sikdar-53b140207_task2-gripsept21-tsf-activity-6840307467449106432-pub2</w:t>
-        </w:r>
-      </w:hyperlink>
-    </w:p>
-    <w:p>
-      <w:pPr>
-        <w:pStyle w:val="ListParagraph"/>
-        <w:numPr>
-          <w:ilvl w:val="0"/>
-          <w:numId w:val="1"/>
-        </w:numPr>
-        <w:rPr>
-          <w:sz w:val="36"/>
-        </w:rPr>
-      </w:pPr>
-      <w:hyperlink r:id="rId9" w:history="1">
-        <w:r>
-          <w:rPr>
-            <w:rStyle w:val="Hyperlink"/>
-            <w:sz w:val="36"/>
-          </w:rPr>
-          <w:t>https://www.linkedin.com/posts/shubham-shinde-4452a413a_task1-gripsept21-suggestions-activity-6840617341403959296-XIvB</w:t>
-        </w:r>
-      </w:hyperlink>
-    </w:p>
-    <w:p>
-      <w:pPr>
-        <w:pStyle w:val="ListParagraph"/>
-        <w:numPr>
-          <w:ilvl w:val="0"/>
-          <w:numId w:val="1"/>
-        </w:numPr>
-        <w:rPr>
-          <w:sz w:val="36"/>
-        </w:rPr>
-      </w:pPr>
-      <w:hyperlink r:id="rId10" w:history="1">
-        <w:r>
-          <w:rPr>
-            <w:rStyle w:val="Hyperlink"/>
-            <w:sz w:val="36"/>
-          </w:rPr>
-          <w:t>https://www.linkedin.com/posts/pawan-roy123_task1-gripsep21-gripsept21-activity-6840589907237380096-WLXx</w:t>
-        </w:r>
-      </w:hyperlink>
-    </w:p>
-    <w:p>
-      <w:pPr>
-        <w:pStyle w:val="ListParagraph"/>
-        <w:numPr>
-          <w:ilvl w:val="0"/>
-          <w:numId w:val="1"/>
-        </w:numPr>
-        <w:rPr>
-          <w:sz w:val="36"/>
-        </w:rPr>
-      </w:pPr>
-      <w:hyperlink r:id="rId11" w:history="1">
         <w:r>
           <w:rPr>
             <w:rStyle w:val="Hyperlink"/>
@@ -666,7 +581,7 @@
           <w:sz w:val="36"/>
         </w:rPr>
       </w:pPr>
-      <w:hyperlink r:id="rId12" w:history="1">
+      <w:hyperlink r:id="rId7" w:history="1">
         <w:r>
           <w:rPr>
             <w:rStyle w:val="Hyperlink"/>
@@ -687,7 +602,7 @@
           <w:sz w:val="36"/>
         </w:rPr>
       </w:pPr>
-      <w:hyperlink r:id="rId13" w:history="1">
+      <w:hyperlink r:id="rId8" w:history="1">
         <w:r>
           <w:rPr>
             <w:rStyle w:val="Hyperlink"/>
@@ -711,7 +626,7 @@
           <w:u w:val="none"/>
         </w:rPr>
       </w:pPr>
-      <w:hyperlink r:id="rId14" w:history="1">
+      <w:hyperlink r:id="rId9" w:history="1">
         <w:r>
           <w:rPr>
             <w:rStyle w:val="Hyperlink"/>
@@ -732,7 +647,7 @@
           <w:sz w:val="36"/>
         </w:rPr>
       </w:pPr>
-      <w:hyperlink r:id="rId15" w:history="1">
+      <w:hyperlink r:id="rId10" w:history="1">
         <w:r>
           <w:rPr>
             <w:rStyle w:val="Hyperlink"/>
@@ -749,28 +664,34 @@
           <w:sz w:val="36"/>
         </w:rPr>
       </w:pPr>
+    </w:p>
+    <w:p>
+      <w:pPr>
+        <w:rPr>
+          <w:sz w:val="36"/>
+        </w:rPr>
+      </w:pPr>
+      <w:r>
+        <w:rPr>
+          <w:sz w:val="36"/>
+        </w:rPr>
+        <w:t>my post link:</w:t>
+      </w:r>
+    </w:p>
+    <w:p>
+      <w:pPr>
+        <w:rPr>
+          <w:sz w:val="36"/>
+        </w:rPr>
+      </w:pPr>
+      <w:r>
+        <w:rPr>
+          <w:sz w:val="36"/>
+        </w:rPr>
+        <w:t>https://www.linkedin.com/posts/ankit-banerjee-0211_task1-gripsept21-github-activity-6845396946283315201-6tAS</w:t>
+      </w:r>
       <w:bookmarkStart w:id="0" w:name="_GoBack"/>
       <w:bookmarkEnd w:id="0"/>
-    </w:p>
-    <w:p>
-      <w:pPr>
-        <w:rPr>
-          <w:sz w:val="36"/>
-        </w:rPr>
-      </w:pPr>
-    </w:p>
-    <w:p>
-      <w:pPr>
-        <w:rPr>
-          <w:sz w:val="36"/>
-        </w:rPr>
-      </w:pPr>
-      <w:r>
-        <w:rPr>
-          <w:sz w:val="36"/>
-        </w:rPr>
-        <w:t>the better the greater serial</w:t>
-      </w:r>
     </w:p>
     <w:p>
       <w:pPr>
@@ -1283,7 +1204,6 @@
   <w:style w:type="character" w:default="1" w:styleId="DefaultParagraphFont">
     <w:name w:val="Default Paragraph Font"/>
     <w:uiPriority w:val="1"/>
-    <w:semiHidden/>
     <w:unhideWhenUsed/>
   </w:style>
   <w:style w:type="table" w:default="1" w:styleId="TableNormal">

--- a/linkedingrippost.docx
+++ b/linkedingrippost.docx
@@ -12,6 +12,51 @@
         <w:rPr>
           <w:sz w:val="36"/>
         </w:rPr>
+        <w:t>Completion Certificate Link:</w:t>
+      </w:r>
+    </w:p>
+    <w:p>
+      <w:pPr>
+        <w:rPr>
+          <w:sz w:val="36"/>
+        </w:rPr>
+      </w:pPr>
+      <w:hyperlink r:id="rId5" w:history="1">
+        <w:r>
+          <w:rPr>
+            <w:rStyle w:val="Hyperlink"/>
+            <w:sz w:val="36"/>
+          </w:rPr>
+          <w:t>https://truecertificates.com/verified/L8EY5VMJLY</w:t>
+        </w:r>
+      </w:hyperlink>
+    </w:p>
+    <w:p>
+      <w:pPr>
+        <w:rPr>
+          <w:sz w:val="36"/>
+        </w:rPr>
+      </w:pPr>
+      <w:bookmarkStart w:id="0" w:name="_GoBack"/>
+      <w:bookmarkEnd w:id="0"/>
+    </w:p>
+    <w:p>
+      <w:pPr>
+        <w:rPr>
+          <w:sz w:val="36"/>
+        </w:rPr>
+      </w:pPr>
+    </w:p>
+    <w:p>
+      <w:pPr>
+        <w:rPr>
+          <w:sz w:val="36"/>
+        </w:rPr>
+      </w:pPr>
+      <w:r>
+        <w:rPr>
+          <w:sz w:val="36"/>
+        </w:rPr>
         <w:t>LinkedIn Post</w:t>
       </w:r>
       <w:r>
@@ -74,7 +119,7 @@
         </w:rPr>
         <w:t xml:space="preserve">. I would like to thank </w:t>
       </w:r>
-      <w:hyperlink r:id="rId5" w:history="1">
+      <w:hyperlink r:id="rId6" w:history="1">
         <w:r>
           <w:rPr>
             <w:rStyle w:val="Hyperlink"/>
@@ -97,213 +142,171 @@
           <w:bCs/>
           <w:sz w:val="36"/>
         </w:rPr>
-        <w:t>#</w:t>
-      </w:r>
-      <w:proofErr w:type="spellStart"/>
+        <w:t>#github</w:t>
+      </w:r>
+      <w:r>
+        <w:rPr>
+          <w:sz w:val="36"/>
+        </w:rPr>
+        <w:t xml:space="preserve"> for this wonderful opportunity.</w:t>
+      </w:r>
+    </w:p>
+    <w:p>
+      <w:pPr>
+        <w:rPr>
+          <w:sz w:val="36"/>
+        </w:rPr>
+      </w:pPr>
+    </w:p>
+    <w:p>
+      <w:pPr>
+        <w:rPr>
+          <w:sz w:val="36"/>
+        </w:rPr>
+      </w:pPr>
+      <w:r>
+        <w:rPr>
+          <w:sz w:val="36"/>
+        </w:rPr>
+        <w:t>Task1: Basic Banking System</w:t>
+      </w:r>
+    </w:p>
+    <w:p>
+      <w:pPr>
+        <w:rPr>
+          <w:sz w:val="36"/>
+        </w:rPr>
+      </w:pPr>
+    </w:p>
+    <w:p>
+      <w:pPr>
+        <w:rPr>
+          <w:sz w:val="36"/>
+        </w:rPr>
+      </w:pPr>
+      <w:r>
+        <w:rPr>
+          <w:sz w:val="36"/>
+        </w:rPr>
+        <w:t>The website is a basic banking system website where one can transfer money to other valid person and the transactions are saved in the database. I’ve additionally created a user creation page. The website is responsive for every device.</w:t>
+      </w:r>
+    </w:p>
+    <w:p>
+      <w:pPr>
+        <w:rPr>
+          <w:sz w:val="36"/>
+        </w:rPr>
+      </w:pPr>
+    </w:p>
+    <w:p>
+      <w:pPr>
+        <w:rPr>
+          <w:sz w:val="36"/>
+        </w:rPr>
+      </w:pPr>
+      <w:r>
+        <w:rPr>
+          <w:sz w:val="36"/>
+        </w:rPr>
+        <w:t>Technologies Used:</w:t>
+      </w:r>
+    </w:p>
+    <w:p>
+      <w:pPr>
+        <w:rPr>
+          <w:sz w:val="36"/>
+        </w:rPr>
+      </w:pPr>
+      <w:r>
+        <w:rPr>
+          <w:sz w:val="36"/>
+        </w:rPr>
+        <w:t>HTML, CSS, JavaScript, Bootstrap, NodeJS, ExpressJS, ejs view engine, MongoDB, Mongoose, MongoDB Atlas.</w:t>
+      </w:r>
+    </w:p>
+    <w:p>
+      <w:pPr>
+        <w:rPr>
+          <w:sz w:val="36"/>
+        </w:rPr>
+      </w:pPr>
+    </w:p>
+    <w:p>
+      <w:pPr>
+        <w:rPr>
+          <w:sz w:val="36"/>
+        </w:rPr>
+      </w:pPr>
+      <w:r>
+        <w:rPr>
+          <w:sz w:val="36"/>
+        </w:rPr>
+        <w:t>Website Link: http://ab-bank-app.herokuapp.com/</w:t>
+      </w:r>
+    </w:p>
+    <w:p>
+      <w:pPr>
+        <w:rPr>
+          <w:sz w:val="36"/>
+        </w:rPr>
+      </w:pPr>
+      <w:r>
+        <w:rPr>
+          <w:sz w:val="36"/>
+        </w:rPr>
+        <w:lastRenderedPageBreak/>
+        <w:t>Github Source Code Link: https://github.com/ankitbanerjee0211/Bank-App</w:t>
+      </w:r>
+    </w:p>
+    <w:p>
+      <w:pPr>
+        <w:rPr>
+          <w:sz w:val="36"/>
+        </w:rPr>
+      </w:pPr>
+    </w:p>
+    <w:p>
+      <w:pPr>
+        <w:rPr>
+          <w:sz w:val="36"/>
+        </w:rPr>
+      </w:pPr>
       <w:r>
         <w:rPr>
           <w:b/>
           <w:bCs/>
           <w:sz w:val="36"/>
         </w:rPr>
-        <w:t>github</w:t>
-      </w:r>
-      <w:proofErr w:type="spellEnd"/>
-      <w:r>
-        <w:rPr>
-          <w:sz w:val="36"/>
-        </w:rPr>
-        <w:t xml:space="preserve"> for this wonderful opportunity.</w:t>
-      </w:r>
-    </w:p>
-    <w:p>
-      <w:pPr>
-        <w:rPr>
-          <w:sz w:val="36"/>
-        </w:rPr>
-      </w:pPr>
-    </w:p>
-    <w:p>
-      <w:pPr>
-        <w:rPr>
-          <w:sz w:val="36"/>
-        </w:rPr>
-      </w:pPr>
-      <w:r>
-        <w:rPr>
-          <w:sz w:val="36"/>
-        </w:rPr>
-        <w:t>Task1: Basic Banking System</w:t>
-      </w:r>
-    </w:p>
-    <w:p>
-      <w:pPr>
-        <w:rPr>
-          <w:sz w:val="36"/>
-        </w:rPr>
-      </w:pPr>
-    </w:p>
-    <w:p>
-      <w:pPr>
-        <w:rPr>
-          <w:sz w:val="36"/>
-        </w:rPr>
-      </w:pPr>
-      <w:r>
-        <w:rPr>
-          <w:sz w:val="36"/>
-        </w:rPr>
-        <w:t>The website is a basic banking system website where one can transfer money to other valid person and the transactions are saved in the database. I’ve additionally created a user creation page. The website is responsive for every device.</w:t>
-      </w:r>
-    </w:p>
-    <w:p>
-      <w:pPr>
-        <w:rPr>
-          <w:sz w:val="36"/>
-        </w:rPr>
-      </w:pPr>
-    </w:p>
-    <w:p>
-      <w:pPr>
-        <w:rPr>
-          <w:sz w:val="36"/>
-        </w:rPr>
-      </w:pPr>
-      <w:r>
-        <w:rPr>
-          <w:sz w:val="36"/>
-        </w:rPr>
-        <w:t>Technologies Used:</w:t>
-      </w:r>
-    </w:p>
-    <w:p>
-      <w:pPr>
-        <w:rPr>
-          <w:sz w:val="36"/>
-        </w:rPr>
-      </w:pPr>
-      <w:r>
-        <w:rPr>
-          <w:sz w:val="36"/>
-        </w:rPr>
-        <w:t xml:space="preserve">HTML, CSS, JavaScript, Bootstrap, </w:t>
-      </w:r>
-      <w:proofErr w:type="spellStart"/>
-      <w:r>
-        <w:rPr>
-          <w:sz w:val="36"/>
-        </w:rPr>
-        <w:t>NodeJS</w:t>
-      </w:r>
-      <w:proofErr w:type="spellEnd"/>
-      <w:r>
-        <w:rPr>
-          <w:sz w:val="36"/>
-        </w:rPr>
-        <w:t xml:space="preserve">, </w:t>
-      </w:r>
-      <w:proofErr w:type="spellStart"/>
-      <w:r>
-        <w:rPr>
-          <w:sz w:val="36"/>
-        </w:rPr>
-        <w:t>ExpressJS</w:t>
-      </w:r>
-      <w:proofErr w:type="spellEnd"/>
-      <w:r>
-        <w:rPr>
-          <w:sz w:val="36"/>
-        </w:rPr>
-        <w:t xml:space="preserve">, </w:t>
-      </w:r>
-      <w:proofErr w:type="spellStart"/>
-      <w:r>
-        <w:rPr>
-          <w:sz w:val="36"/>
-        </w:rPr>
-        <w:t>ejs</w:t>
-      </w:r>
-      <w:proofErr w:type="spellEnd"/>
-      <w:r>
-        <w:rPr>
-          <w:sz w:val="36"/>
-        </w:rPr>
-        <w:t xml:space="preserve"> view engine, MongoDB, Mongoose, MongoDB Atlas.</w:t>
-      </w:r>
-    </w:p>
-    <w:p>
-      <w:pPr>
-        <w:rPr>
-          <w:sz w:val="36"/>
-        </w:rPr>
-      </w:pPr>
-    </w:p>
-    <w:p>
-      <w:pPr>
-        <w:rPr>
-          <w:sz w:val="36"/>
-        </w:rPr>
-      </w:pPr>
-      <w:r>
-        <w:rPr>
-          <w:sz w:val="36"/>
-        </w:rPr>
-        <w:t>Website Link: http://ab-bank-app.herokuapp.com/</w:t>
-      </w:r>
-    </w:p>
-    <w:p>
-      <w:pPr>
-        <w:rPr>
-          <w:sz w:val="36"/>
-        </w:rPr>
-      </w:pPr>
-      <w:proofErr w:type="spellStart"/>
-      <w:r>
-        <w:rPr>
-          <w:sz w:val="36"/>
-        </w:rPr>
-        <w:t>Github</w:t>
-      </w:r>
-      <w:proofErr w:type="spellEnd"/>
-      <w:r>
-        <w:rPr>
-          <w:sz w:val="36"/>
-        </w:rPr>
-        <w:t xml:space="preserve"> Source Code Link: https://github.com/ankitbanerjee0211/Bank-App</w:t>
-      </w:r>
-    </w:p>
-    <w:p>
-      <w:pPr>
-        <w:rPr>
-          <w:sz w:val="36"/>
-        </w:rPr>
-      </w:pPr>
-    </w:p>
-    <w:p>
-      <w:pPr>
-        <w:rPr>
-          <w:sz w:val="36"/>
-        </w:rPr>
-      </w:pPr>
+        <w:t>#tsf</w:t>
+      </w:r>
+      <w:r>
+        <w:rPr>
+          <w:sz w:val="36"/>
+        </w:rPr>
+        <w:t xml:space="preserve"> </w:t>
+      </w:r>
       <w:r>
         <w:rPr>
           <w:b/>
           <w:bCs/>
           <w:sz w:val="36"/>
         </w:rPr>
-        <w:lastRenderedPageBreak/>
-        <w:t>#</w:t>
-      </w:r>
-      <w:proofErr w:type="spellStart"/>
+        <w:t>#thesparksfoundation</w:t>
+      </w:r>
+      <w:r>
+        <w:rPr>
+          <w:sz w:val="36"/>
+        </w:rPr>
+        <w:t xml:space="preserve"> </w:t>
+      </w:r>
       <w:r>
         <w:rPr>
           <w:b/>
           <w:bCs/>
           <w:sz w:val="36"/>
         </w:rPr>
-        <w:t>tsf</w:t>
-      </w:r>
-      <w:proofErr w:type="spellEnd"/>
+        <w:t>#webdevelopment</w:t>
+      </w:r>
       <w:r>
         <w:rPr>
           <w:sz w:val="36"/>
@@ -316,18 +319,22 @@
           <w:bCs/>
           <w:sz w:val="36"/>
         </w:rPr>
-        <w:t>#</w:t>
-      </w:r>
-      <w:proofErr w:type="spellStart"/>
+        <w:t>#grip</w:t>
+      </w:r>
+      <w:r>
+        <w:rPr>
+          <w:sz w:val="36"/>
+        </w:rPr>
+        <w:t xml:space="preserve"> </w:t>
+      </w:r>
       <w:r>
         <w:rPr>
           <w:b/>
           <w:bCs/>
           <w:sz w:val="36"/>
         </w:rPr>
-        <w:t>thesparksfoundation</w:t>
-      </w:r>
-      <w:proofErr w:type="spellEnd"/>
+        <w:t>#internship</w:t>
+      </w:r>
       <w:r>
         <w:rPr>
           <w:sz w:val="36"/>
@@ -340,18 +347,22 @@
           <w:bCs/>
           <w:sz w:val="36"/>
         </w:rPr>
-        <w:t>#</w:t>
-      </w:r>
-      <w:proofErr w:type="spellStart"/>
+        <w:t>#gripsept21</w:t>
+      </w:r>
+      <w:r>
+        <w:rPr>
+          <w:sz w:val="36"/>
+        </w:rPr>
+        <w:t xml:space="preserve"> </w:t>
+      </w:r>
       <w:r>
         <w:rPr>
           <w:b/>
           <w:bCs/>
           <w:sz w:val="36"/>
         </w:rPr>
-        <w:t>webdevelopment</w:t>
-      </w:r>
-      <w:proofErr w:type="spellEnd"/>
+        <w:t>#html</w:t>
+      </w:r>
       <w:r>
         <w:rPr>
           <w:sz w:val="36"/>
@@ -364,7 +375,7 @@
           <w:bCs/>
           <w:sz w:val="36"/>
         </w:rPr>
-        <w:t>#grip</w:t>
+        <w:t>#css</w:t>
       </w:r>
       <w:r>
         <w:rPr>
@@ -378,7 +389,7 @@
           <w:bCs/>
           <w:sz w:val="36"/>
         </w:rPr>
-        <w:t>#internship</w:t>
+        <w:t>#javascript</w:t>
       </w:r>
       <w:r>
         <w:rPr>
@@ -392,7 +403,7 @@
           <w:bCs/>
           <w:sz w:val="36"/>
         </w:rPr>
-        <w:t>#gripsept21</w:t>
+        <w:t>#nodejs</w:t>
       </w:r>
       <w:r>
         <w:rPr>
@@ -406,7 +417,7 @@
           <w:bCs/>
           <w:sz w:val="36"/>
         </w:rPr>
-        <w:t>#html</w:t>
+        <w:t>#mongoDB</w:t>
       </w:r>
       <w:r>
         <w:rPr>
@@ -420,114 +431,8 @@
           <w:bCs/>
           <w:sz w:val="36"/>
         </w:rPr>
-        <w:t>#</w:t>
-      </w:r>
-      <w:proofErr w:type="spellStart"/>
-      <w:r>
-        <w:rPr>
-          <w:b/>
-          <w:bCs/>
-          <w:sz w:val="36"/>
-        </w:rPr>
-        <w:t>css</w:t>
-      </w:r>
-      <w:proofErr w:type="spellEnd"/>
-      <w:r>
-        <w:rPr>
-          <w:sz w:val="36"/>
-        </w:rPr>
-        <w:t xml:space="preserve"> </w:t>
-      </w:r>
-      <w:r>
-        <w:rPr>
-          <w:b/>
-          <w:bCs/>
-          <w:sz w:val="36"/>
-        </w:rPr>
-        <w:t>#</w:t>
-      </w:r>
-      <w:proofErr w:type="spellStart"/>
-      <w:r>
-        <w:rPr>
-          <w:b/>
-          <w:bCs/>
-          <w:sz w:val="36"/>
-        </w:rPr>
-        <w:t>javascript</w:t>
-      </w:r>
-      <w:proofErr w:type="spellEnd"/>
-      <w:r>
-        <w:rPr>
-          <w:sz w:val="36"/>
-        </w:rPr>
-        <w:t xml:space="preserve"> </w:t>
-      </w:r>
-      <w:r>
-        <w:rPr>
-          <w:b/>
-          <w:bCs/>
-          <w:sz w:val="36"/>
-        </w:rPr>
-        <w:t>#</w:t>
-      </w:r>
-      <w:proofErr w:type="spellStart"/>
-      <w:r>
-        <w:rPr>
-          <w:b/>
-          <w:bCs/>
-          <w:sz w:val="36"/>
-        </w:rPr>
-        <w:t>nodejs</w:t>
-      </w:r>
-      <w:proofErr w:type="spellEnd"/>
-      <w:r>
-        <w:rPr>
-          <w:sz w:val="36"/>
-        </w:rPr>
-        <w:t xml:space="preserve"> </w:t>
-      </w:r>
-      <w:r>
-        <w:rPr>
-          <w:b/>
-          <w:bCs/>
-          <w:sz w:val="36"/>
-        </w:rPr>
-        <w:t>#</w:t>
-      </w:r>
-      <w:proofErr w:type="spellStart"/>
-      <w:r>
-        <w:rPr>
-          <w:b/>
-          <w:bCs/>
-          <w:sz w:val="36"/>
-        </w:rPr>
-        <w:t>mongoDB</w:t>
-      </w:r>
-      <w:proofErr w:type="spellEnd"/>
-      <w:r>
-        <w:rPr>
-          <w:sz w:val="36"/>
-        </w:rPr>
-        <w:t xml:space="preserve"> </w:t>
-      </w:r>
-      <w:r>
-        <w:rPr>
-          <w:b/>
-          <w:bCs/>
-          <w:sz w:val="36"/>
-        </w:rPr>
-        <w:t>#</w:t>
-      </w:r>
-      <w:proofErr w:type="spellStart"/>
-      <w:r>
-        <w:rPr>
-          <w:b/>
-          <w:bCs/>
-          <w:sz w:val="36"/>
-        </w:rPr>
-        <w:t>ejs</w:t>
-      </w:r>
-      <w:proofErr w:type="spellEnd"/>
+        <w:t>#ejs</w:t>
+      </w:r>
     </w:p>
     <w:p>
       <w:pPr>
@@ -560,7 +465,7 @@
           <w:sz w:val="36"/>
         </w:rPr>
       </w:pPr>
-      <w:hyperlink r:id="rId6" w:history="1">
+      <w:hyperlink r:id="rId7" w:history="1">
         <w:r>
           <w:rPr>
             <w:rStyle w:val="Hyperlink"/>
@@ -581,7 +486,7 @@
           <w:sz w:val="36"/>
         </w:rPr>
       </w:pPr>
-      <w:hyperlink r:id="rId7" w:history="1">
+      <w:hyperlink r:id="rId8" w:history="1">
         <w:r>
           <w:rPr>
             <w:rStyle w:val="Hyperlink"/>
@@ -602,7 +507,7 @@
           <w:sz w:val="36"/>
         </w:rPr>
       </w:pPr>
-      <w:hyperlink r:id="rId8" w:history="1">
+      <w:hyperlink r:id="rId9" w:history="1">
         <w:r>
           <w:rPr>
             <w:rStyle w:val="Hyperlink"/>
@@ -626,7 +531,7 @@
           <w:u w:val="none"/>
         </w:rPr>
       </w:pPr>
-      <w:hyperlink r:id="rId9" w:history="1">
+      <w:hyperlink r:id="rId10" w:history="1">
         <w:r>
           <w:rPr>
             <w:rStyle w:val="Hyperlink"/>
@@ -647,7 +552,7 @@
           <w:sz w:val="36"/>
         </w:rPr>
       </w:pPr>
-      <w:hyperlink r:id="rId10" w:history="1">
+      <w:hyperlink r:id="rId11" w:history="1">
         <w:r>
           <w:rPr>
             <w:rStyle w:val="Hyperlink"/>
@@ -684,14 +589,72 @@
           <w:sz w:val="36"/>
         </w:rPr>
       </w:pPr>
-      <w:r>
-        <w:rPr>
-          <w:sz w:val="36"/>
-        </w:rPr>
-        <w:t>https://www.linkedin.com/posts/ankit-banerjee-0211_task1-gripsept21-github-activity-6845396946283315201-6tAS</w:t>
-      </w:r>
-      <w:bookmarkStart w:id="0" w:name="_GoBack"/>
-      <w:bookmarkEnd w:id="0"/>
+      <w:hyperlink r:id="rId12" w:history="1">
+        <w:r>
+          <w:rPr>
+            <w:rStyle w:val="Hyperlink"/>
+            <w:sz w:val="36"/>
+          </w:rPr>
+          <w:t>https://www.linkedin.com/posts/ankit-banerjee-0211_task1-gripsept21-github-activity-6845396946283315201-6tAS</w:t>
+        </w:r>
+      </w:hyperlink>
+    </w:p>
+    <w:p>
+      <w:pPr>
+        <w:rPr>
+          <w:sz w:val="36"/>
+        </w:rPr>
+      </w:pPr>
+    </w:p>
+    <w:p>
+      <w:pPr>
+        <w:rPr>
+          <w:sz w:val="36"/>
+        </w:rPr>
+      </w:pPr>
+    </w:p>
+    <w:p>
+      <w:pPr>
+        <w:rPr>
+          <w:sz w:val="36"/>
+        </w:rPr>
+      </w:pPr>
+      <w:r>
+        <w:rPr>
+          <w:sz w:val="36"/>
+        </w:rPr>
+        <w:t xml:space="preserve">Feedback post link: </w:t>
+      </w:r>
+    </w:p>
+    <w:p>
+      <w:pPr>
+        <w:rPr>
+          <w:sz w:val="36"/>
+        </w:rPr>
+      </w:pPr>
+      <w:hyperlink r:id="rId13" w:history="1">
+        <w:r>
+          <w:rPr>
+            <w:rStyle w:val="Hyperlink"/>
+            <w:sz w:val="36"/>
+          </w:rPr>
+          <w:t>https://www.linkedin.com/posts/ankit-banerjee-0211_thesparksfoundation-gripseptember21-internship-activity-6846833534053822464-lo0f</w:t>
+        </w:r>
+      </w:hyperlink>
+    </w:p>
+    <w:p>
+      <w:pPr>
+        <w:rPr>
+          <w:sz w:val="36"/>
+        </w:rPr>
+      </w:pPr>
+    </w:p>
+    <w:p>
+      <w:pPr>
+        <w:rPr>
+          <w:sz w:val="36"/>
+        </w:rPr>
+      </w:pPr>
     </w:p>
     <w:p>
       <w:pPr>
@@ -1204,6 +1167,7 @@
   <w:style w:type="character" w:default="1" w:styleId="DefaultParagraphFont">
     <w:name w:val="Default Paragraph Font"/>
     <w:uiPriority w:val="1"/>
+    <w:semiHidden/>
     <w:unhideWhenUsed/>
   </w:style>
   <w:style w:type="table" w:default="1" w:styleId="TableNormal">
